--- a/3 лаба/отчет.docx
+++ b/3 лаба/отчет.docx
@@ -13,6 +13,36 @@
     </w:p>
     <w:p>
       <w:pPr>
+        <w:ind w:firstLine="0"/>
+        <w:rPr>
+          <w:lang w:val="en-US"/>
+        </w:rPr>
+      </w:pPr>
+      <w:proofErr w:type="spellStart"/>
+      <w:r>
+        <w:rPr>
+          <w:lang w:val="en-US"/>
+        </w:rPr>
+        <w:t>Github</w:t>
+      </w:r>
+      <w:proofErr w:type="spellEnd"/>
+      <w:r>
+        <w:rPr>
+          <w:lang w:val="en-US"/>
+        </w:rPr>
+        <w:t xml:space="preserve">: </w:t>
+      </w:r>
+      <w:r>
+        <w:rPr>
+          <w:lang w:val="en-US"/>
+        </w:rPr>
+        <w:t>https://github.com/LizaVeremeva/-Real-Time-Systems</w:t>
+      </w:r>
+      <w:bookmarkStart w:id="0" w:name="_GoBack"/>
+      <w:bookmarkEnd w:id="0"/>
+    </w:p>
+    <w:p>
+      <w:pPr>
         <w:pStyle w:val="1"/>
         <w:jc w:val="left"/>
       </w:pPr>
@@ -610,6 +640,10 @@
         <w:spacing w:after="0"/>
       </w:pPr>
       <w:r>
+        <w:rPr>
+          <w:noProof/>
+          <w:lang w:eastAsia="ru-RU"/>
+        </w:rPr>
         <w:drawing>
           <wp:inline distT="0" distB="0" distL="0" distR="0" wp14:anchorId="048FDC33" wp14:editId="59267E7A">
             <wp:extent cx="2705100" cy="2308660"/>
@@ -647,6 +681,10 @@
         </w:drawing>
       </w:r>
       <w:r>
+        <w:rPr>
+          <w:noProof/>
+          <w:lang w:eastAsia="ru-RU"/>
+        </w:rPr>
         <w:drawing>
           <wp:inline distT="0" distB="0" distL="0" distR="0" wp14:anchorId="234F1D9F" wp14:editId="7A447B55">
             <wp:extent cx="2847975" cy="2323436"/>
@@ -705,8 +743,6 @@
         <w:lastRenderedPageBreak/>
         <w:t>При этом был также реализован алгоритм чередования на основе сравнения количества монет и обработка краевых случаев то есть дополнительная проверка на последнюю монету.</w:t>
       </w:r>
-      <w:bookmarkStart w:id="0" w:name="_GoBack"/>
-      <w:bookmarkEnd w:id="0"/>
     </w:p>
     <w:sectPr>
       <w:pgSz w:w="11906" w:h="16838"/>
@@ -1170,6 +1206,7 @@
   <w:style w:type="character" w:default="1" w:styleId="a0">
     <w:name w:val="Default Paragraph Font"/>
     <w:uiPriority w:val="1"/>
+    <w:semiHidden/>
     <w:unhideWhenUsed/>
   </w:style>
   <w:style w:type="table" w:default="1" w:styleId="a1">
